--- a/Title.docx
+++ b/Title.docx
@@ -118,7 +118,7 @@
                     </pic:cNvPicPr>
                   </pic:nvPicPr>
                   <pic:blipFill>
-                    <a:blip r:embed="rId7">
+                    <a:blip r:embed="rId8">
                       <a:extLst>
                         <a:ext uri="{28A0092B-C50C-407E-A947-70E740481C1C}">
                           <a14:useLocalDpi xmlns:a14="http://schemas.microsoft.com/office/drawing/2010/main" val="0"/>
@@ -161,7 +161,6 @@
           <w:szCs w:val="32"/>
         </w:rPr>
       </w:pPr>
-      <w:bookmarkStart w:id="0" w:name="_GoBack"/>
       <w:r>
         <w:rPr>
           <w:rFonts w:ascii="Times New Roman" w:hAnsi="Times New Roman" w:cs="Times New Roman"/>
@@ -231,7 +230,6 @@
         </w:rPr>
         <w:t xml:space="preserve"> Road, Vadodara – 391 410</w:t>
       </w:r>
-      <w:bookmarkEnd w:id="0"/>
     </w:p>
     <w:p>
       <w:pPr>
@@ -508,6 +506,678 @@
           <w:b/>
           <w:sz w:val="32"/>
           <w:szCs w:val="32"/>
+        </w:rPr>
+      </w:pPr>
+    </w:p>
+    <w:p>
+      <w:pPr>
+        <w:spacing w:line="360" w:lineRule="auto"/>
+        <w:jc w:val="center"/>
+        <w:rPr>
+          <w:rFonts w:ascii="Times New Roman" w:hAnsi="Times New Roman" w:cs="Times New Roman"/>
+        </w:rPr>
+      </w:pPr>
+    </w:p>
+    <w:p>
+      <w:pPr>
+        <w:spacing w:line="360" w:lineRule="auto"/>
+        <w:rPr>
+          <w:rFonts w:ascii="Times New Roman" w:hAnsi="Times New Roman" w:cs="Times New Roman"/>
+          <w:b/>
+          <w:sz w:val="28"/>
+          <w:szCs w:val="28"/>
+        </w:rPr>
+      </w:pPr>
+      <w:r>
+        <w:rPr>
+          <w:rFonts w:ascii="Times New Roman" w:hAnsi="Times New Roman" w:cs="Times New Roman"/>
+          <w:b/>
+          <w:sz w:val="28"/>
+          <w:szCs w:val="28"/>
+        </w:rPr>
+        <w:lastRenderedPageBreak/>
+        <w:t>Abstract</w:t>
+      </w:r>
+    </w:p>
+    <w:p>
+      <w:pPr>
+        <w:spacing w:after="480" w:line="360" w:lineRule="auto"/>
+        <w:jc w:val="both"/>
+        <w:rPr>
+          <w:rFonts w:ascii="Times New Roman" w:hAnsi="Times New Roman" w:cs="Times New Roman"/>
+          <w:sz w:val="24"/>
+          <w:szCs w:val="36"/>
+        </w:rPr>
+      </w:pPr>
+      <w:r>
+        <w:rPr>
+          <w:rFonts w:ascii="Times New Roman" w:hAnsi="Times New Roman" w:cs="Times New Roman"/>
+          <w:b/>
+          <w:sz w:val="24"/>
+          <w:szCs w:val="36"/>
+        </w:rPr>
+        <w:t>University Admission System</w:t>
+      </w:r>
+      <w:r>
+        <w:rPr>
+          <w:rFonts w:ascii="Times New Roman" w:hAnsi="Times New Roman" w:cs="Times New Roman"/>
+          <w:sz w:val="24"/>
+          <w:szCs w:val="36"/>
+        </w:rPr>
+        <w:t xml:space="preserve"> is a system which is used for applying admission to a University for a particular course. This system is a crucial and useful system for the students who are to apply for admission for certain university. This system helps students to apply for multiple courses, pay the admission fees, view the admission history, appear for the admission test, and print the re</w:t>
+      </w:r>
+      <w:bookmarkStart w:id="0" w:name="_GoBack"/>
+      <w:bookmarkEnd w:id="0"/>
+      <w:r>
+        <w:rPr>
+          <w:rFonts w:ascii="Times New Roman" w:hAnsi="Times New Roman" w:cs="Times New Roman"/>
+          <w:sz w:val="24"/>
+          <w:szCs w:val="36"/>
+        </w:rPr>
+        <w:t>ceipt of fees.</w:t>
+      </w:r>
+    </w:p>
+    <w:p>
+      <w:pPr>
+        <w:spacing w:after="360" w:line="360" w:lineRule="auto"/>
+        <w:jc w:val="both"/>
+        <w:rPr>
+          <w:rFonts w:ascii="Times New Roman" w:hAnsi="Times New Roman" w:cs="Times New Roman"/>
+          <w:sz w:val="24"/>
+          <w:szCs w:val="36"/>
+        </w:rPr>
+      </w:pPr>
+      <w:r>
+        <w:rPr>
+          <w:rFonts w:ascii="Times New Roman" w:hAnsi="Times New Roman" w:cs="Times New Roman"/>
+          <w:sz w:val="24"/>
+          <w:szCs w:val="36"/>
+        </w:rPr>
+        <w:t xml:space="preserve">This system is helpful for the Admission department as well, as it helps them to insert </w:t>
+      </w:r>
+      <w:r>
+        <w:rPr>
+          <w:rFonts w:ascii="Times New Roman" w:hAnsi="Times New Roman" w:cs="Times New Roman"/>
+          <w:b/>
+          <w:sz w:val="24"/>
+          <w:szCs w:val="36"/>
+        </w:rPr>
+        <w:t xml:space="preserve">Available </w:t>
+      </w:r>
+      <w:r>
+        <w:rPr>
+          <w:rFonts w:ascii="Times New Roman" w:hAnsi="Times New Roman" w:cs="Times New Roman"/>
+          <w:sz w:val="24"/>
+          <w:szCs w:val="36"/>
+        </w:rPr>
+        <w:t>Admission courses, remove courses, print report for the admission, conduct test, and get the result of the test. This system</w:t>
+      </w:r>
+    </w:p>
+    <w:p>
+      <w:pPr>
+        <w:spacing w:line="360" w:lineRule="auto"/>
+        <w:jc w:val="both"/>
+        <w:rPr>
+          <w:rFonts w:ascii="Times New Roman" w:hAnsi="Times New Roman" w:cs="Times New Roman"/>
+          <w:sz w:val="24"/>
+          <w:szCs w:val="36"/>
+        </w:rPr>
+      </w:pPr>
+      <w:r>
+        <w:rPr>
+          <w:rFonts w:ascii="Times New Roman" w:hAnsi="Times New Roman" w:cs="Times New Roman"/>
+          <w:sz w:val="24"/>
+          <w:szCs w:val="36"/>
+        </w:rPr>
+        <w:t>In this report we will discuss about the project and how it was developed throughout the given time period.</w:t>
+      </w:r>
+    </w:p>
+    <w:p>
+      <w:pPr>
+        <w:rPr>
+          <w:rFonts w:ascii="Times New Roman" w:hAnsi="Times New Roman" w:cs="Times New Roman"/>
+          <w:sz w:val="28"/>
+          <w:szCs w:val="36"/>
+        </w:rPr>
+      </w:pPr>
+      <w:r>
+        <w:rPr>
+          <w:rFonts w:ascii="Times New Roman" w:hAnsi="Times New Roman" w:cs="Times New Roman"/>
+          <w:sz w:val="28"/>
+          <w:szCs w:val="36"/>
+        </w:rPr>
+        <w:br w:type="page"/>
+      </w:r>
+    </w:p>
+    <w:p>
+      <w:pPr>
+        <w:spacing w:line="360" w:lineRule="auto"/>
+        <w:jc w:val="both"/>
+        <w:rPr>
+          <w:rFonts w:ascii="Times New Roman" w:hAnsi="Times New Roman" w:cs="Times New Roman"/>
+          <w:b/>
+          <w:sz w:val="28"/>
+          <w:szCs w:val="28"/>
+        </w:rPr>
+      </w:pPr>
+      <w:r>
+        <w:rPr>
+          <w:rFonts w:ascii="Times New Roman" w:hAnsi="Times New Roman" w:cs="Times New Roman"/>
+          <w:b/>
+          <w:sz w:val="28"/>
+          <w:szCs w:val="28"/>
+        </w:rPr>
+        <w:lastRenderedPageBreak/>
+        <w:t>Table of Content</w:t>
+      </w:r>
+    </w:p>
+    <w:p>
+      <w:pPr>
+        <w:pStyle w:val="ListParagraph"/>
+        <w:numPr>
+          <w:ilvl w:val="0"/>
+          <w:numId w:val="1"/>
+        </w:numPr>
+        <w:rPr>
+          <w:rFonts w:ascii="Times New Roman" w:hAnsi="Times New Roman" w:cs="Times New Roman"/>
+          <w:sz w:val="24"/>
+          <w:szCs w:val="24"/>
+        </w:rPr>
+      </w:pPr>
+      <w:r>
+        <w:rPr>
+          <w:rFonts w:ascii="Times New Roman" w:hAnsi="Times New Roman" w:cs="Times New Roman"/>
+          <w:sz w:val="24"/>
+          <w:szCs w:val="24"/>
+        </w:rPr>
+        <w:t>Introduction</w:t>
+      </w:r>
+    </w:p>
+    <w:p>
+      <w:pPr>
+        <w:pStyle w:val="ListParagraph"/>
+        <w:numPr>
+          <w:ilvl w:val="1"/>
+          <w:numId w:val="1"/>
+        </w:numPr>
+        <w:rPr>
+          <w:rFonts w:ascii="Times New Roman" w:hAnsi="Times New Roman" w:cs="Times New Roman"/>
+          <w:sz w:val="24"/>
+          <w:szCs w:val="24"/>
+        </w:rPr>
+      </w:pPr>
+      <w:r>
+        <w:rPr>
+          <w:rFonts w:ascii="Times New Roman" w:hAnsi="Times New Roman" w:cs="Times New Roman"/>
+          <w:sz w:val="24"/>
+          <w:szCs w:val="24"/>
+        </w:rPr>
+        <w:t>Existing System</w:t>
+      </w:r>
+    </w:p>
+    <w:p>
+      <w:pPr>
+        <w:pStyle w:val="ListParagraph"/>
+        <w:numPr>
+          <w:ilvl w:val="1"/>
+          <w:numId w:val="1"/>
+        </w:numPr>
+        <w:rPr>
+          <w:rFonts w:ascii="Times New Roman" w:hAnsi="Times New Roman" w:cs="Times New Roman"/>
+          <w:sz w:val="24"/>
+          <w:szCs w:val="24"/>
+        </w:rPr>
+      </w:pPr>
+      <w:r>
+        <w:rPr>
+          <w:rFonts w:ascii="Times New Roman" w:hAnsi="Times New Roman" w:cs="Times New Roman"/>
+          <w:sz w:val="24"/>
+          <w:szCs w:val="24"/>
+        </w:rPr>
+        <w:t>Problem Definition</w:t>
+      </w:r>
+    </w:p>
+    <w:p>
+      <w:pPr>
+        <w:pStyle w:val="ListParagraph"/>
+        <w:numPr>
+          <w:ilvl w:val="1"/>
+          <w:numId w:val="1"/>
+        </w:numPr>
+        <w:rPr>
+          <w:rFonts w:ascii="Times New Roman" w:hAnsi="Times New Roman" w:cs="Times New Roman"/>
+          <w:sz w:val="24"/>
+          <w:szCs w:val="24"/>
+        </w:rPr>
+      </w:pPr>
+      <w:r>
+        <w:rPr>
+          <w:rFonts w:ascii="Times New Roman" w:hAnsi="Times New Roman" w:cs="Times New Roman"/>
+          <w:sz w:val="24"/>
+          <w:szCs w:val="24"/>
+        </w:rPr>
+        <w:t>Proposed System</w:t>
+      </w:r>
+    </w:p>
+    <w:p>
+      <w:pPr>
+        <w:pStyle w:val="ListParagraph"/>
+        <w:numPr>
+          <w:ilvl w:val="0"/>
+          <w:numId w:val="1"/>
+        </w:numPr>
+        <w:rPr>
+          <w:rFonts w:ascii="Times New Roman" w:hAnsi="Times New Roman" w:cs="Times New Roman"/>
+          <w:sz w:val="24"/>
+          <w:szCs w:val="24"/>
+        </w:rPr>
+      </w:pPr>
+      <w:r>
+        <w:rPr>
+          <w:rFonts w:ascii="Times New Roman" w:hAnsi="Times New Roman" w:cs="Times New Roman"/>
+          <w:sz w:val="24"/>
+          <w:szCs w:val="24"/>
+        </w:rPr>
+        <w:t>Software Development Methodology</w:t>
+      </w:r>
+    </w:p>
+    <w:p>
+      <w:pPr>
+        <w:pStyle w:val="ListParagraph"/>
+        <w:numPr>
+          <w:ilvl w:val="0"/>
+          <w:numId w:val="1"/>
+        </w:numPr>
+        <w:rPr>
+          <w:rFonts w:ascii="Times New Roman" w:hAnsi="Times New Roman" w:cs="Times New Roman"/>
+          <w:sz w:val="24"/>
+          <w:szCs w:val="24"/>
+        </w:rPr>
+      </w:pPr>
+      <w:r>
+        <w:rPr>
+          <w:rFonts w:ascii="Times New Roman" w:hAnsi="Times New Roman" w:cs="Times New Roman"/>
+          <w:sz w:val="24"/>
+          <w:szCs w:val="24"/>
+        </w:rPr>
+        <w:t>Software Project Management</w:t>
+      </w:r>
+    </w:p>
+    <w:p>
+      <w:pPr>
+        <w:pStyle w:val="ListParagraph"/>
+        <w:numPr>
+          <w:ilvl w:val="1"/>
+          <w:numId w:val="1"/>
+        </w:numPr>
+        <w:rPr>
+          <w:rFonts w:ascii="Times New Roman" w:hAnsi="Times New Roman" w:cs="Times New Roman"/>
+          <w:sz w:val="24"/>
+          <w:szCs w:val="24"/>
+        </w:rPr>
+      </w:pPr>
+      <w:r>
+        <w:rPr>
+          <w:rFonts w:ascii="Times New Roman" w:hAnsi="Times New Roman" w:cs="Times New Roman"/>
+          <w:sz w:val="24"/>
+          <w:szCs w:val="24"/>
+        </w:rPr>
+        <w:t>Objective</w:t>
+      </w:r>
+    </w:p>
+    <w:p>
+      <w:pPr>
+        <w:pStyle w:val="ListParagraph"/>
+        <w:numPr>
+          <w:ilvl w:val="1"/>
+          <w:numId w:val="1"/>
+        </w:numPr>
+        <w:rPr>
+          <w:rFonts w:ascii="Times New Roman" w:hAnsi="Times New Roman" w:cs="Times New Roman"/>
+          <w:sz w:val="24"/>
+          <w:szCs w:val="24"/>
+        </w:rPr>
+      </w:pPr>
+      <w:r>
+        <w:rPr>
+          <w:rFonts w:ascii="Times New Roman" w:hAnsi="Times New Roman" w:cs="Times New Roman"/>
+          <w:sz w:val="24"/>
+          <w:szCs w:val="24"/>
+        </w:rPr>
+        <w:t>Scope</w:t>
+      </w:r>
+    </w:p>
+    <w:p>
+      <w:pPr>
+        <w:pStyle w:val="ListParagraph"/>
+        <w:numPr>
+          <w:ilvl w:val="1"/>
+          <w:numId w:val="1"/>
+        </w:numPr>
+        <w:rPr>
+          <w:rFonts w:ascii="Times New Roman" w:hAnsi="Times New Roman" w:cs="Times New Roman"/>
+          <w:sz w:val="24"/>
+          <w:szCs w:val="24"/>
+        </w:rPr>
+      </w:pPr>
+      <w:r>
+        <w:rPr>
+          <w:rFonts w:ascii="Times New Roman" w:hAnsi="Times New Roman" w:cs="Times New Roman"/>
+          <w:sz w:val="24"/>
+          <w:szCs w:val="24"/>
+        </w:rPr>
+        <w:t>Cost Estimation</w:t>
+      </w:r>
+    </w:p>
+    <w:p>
+      <w:pPr>
+        <w:pStyle w:val="ListParagraph"/>
+        <w:numPr>
+          <w:ilvl w:val="0"/>
+          <w:numId w:val="1"/>
+        </w:numPr>
+        <w:rPr>
+          <w:rFonts w:ascii="Times New Roman" w:hAnsi="Times New Roman" w:cs="Times New Roman"/>
+          <w:sz w:val="24"/>
+          <w:szCs w:val="24"/>
+        </w:rPr>
+      </w:pPr>
+      <w:r>
+        <w:rPr>
+          <w:rFonts w:ascii="Times New Roman" w:hAnsi="Times New Roman" w:cs="Times New Roman"/>
+          <w:sz w:val="24"/>
+          <w:szCs w:val="24"/>
+        </w:rPr>
+        <w:t>Software Risk Management</w:t>
+      </w:r>
+    </w:p>
+    <w:p>
+      <w:pPr>
+        <w:pStyle w:val="ListParagraph"/>
+        <w:numPr>
+          <w:ilvl w:val="1"/>
+          <w:numId w:val="1"/>
+        </w:numPr>
+        <w:rPr>
+          <w:rFonts w:ascii="Times New Roman" w:hAnsi="Times New Roman" w:cs="Times New Roman"/>
+          <w:sz w:val="24"/>
+          <w:szCs w:val="24"/>
+        </w:rPr>
+      </w:pPr>
+      <w:r>
+        <w:rPr>
+          <w:rFonts w:ascii="Times New Roman" w:hAnsi="Times New Roman" w:cs="Times New Roman"/>
+          <w:sz w:val="24"/>
+          <w:szCs w:val="24"/>
+        </w:rPr>
+        <w:t>Strategy of Risk</w:t>
+      </w:r>
+    </w:p>
+    <w:p>
+      <w:pPr>
+        <w:pStyle w:val="ListParagraph"/>
+        <w:numPr>
+          <w:ilvl w:val="1"/>
+          <w:numId w:val="1"/>
+        </w:numPr>
+        <w:rPr>
+          <w:rFonts w:ascii="Times New Roman" w:hAnsi="Times New Roman" w:cs="Times New Roman"/>
+          <w:sz w:val="24"/>
+          <w:szCs w:val="24"/>
+        </w:rPr>
+      </w:pPr>
+      <w:r>
+        <w:rPr>
+          <w:rFonts w:ascii="Times New Roman" w:hAnsi="Times New Roman" w:cs="Times New Roman"/>
+          <w:sz w:val="24"/>
+          <w:szCs w:val="24"/>
+        </w:rPr>
+        <w:t>Risk Identification</w:t>
+      </w:r>
+    </w:p>
+    <w:p>
+      <w:pPr>
+        <w:pStyle w:val="ListParagraph"/>
+        <w:numPr>
+          <w:ilvl w:val="0"/>
+          <w:numId w:val="1"/>
+        </w:numPr>
+        <w:rPr>
+          <w:rFonts w:ascii="Times New Roman" w:hAnsi="Times New Roman" w:cs="Times New Roman"/>
+          <w:sz w:val="24"/>
+          <w:szCs w:val="24"/>
+        </w:rPr>
+      </w:pPr>
+      <w:r>
+        <w:rPr>
+          <w:rFonts w:ascii="Times New Roman" w:hAnsi="Times New Roman" w:cs="Times New Roman"/>
+          <w:sz w:val="24"/>
+          <w:szCs w:val="24"/>
+        </w:rPr>
+        <w:t>Software Quality Management</w:t>
+      </w:r>
+    </w:p>
+    <w:p>
+      <w:pPr>
+        <w:pStyle w:val="ListParagraph"/>
+        <w:numPr>
+          <w:ilvl w:val="1"/>
+          <w:numId w:val="1"/>
+        </w:numPr>
+        <w:rPr>
+          <w:rFonts w:ascii="Times New Roman" w:hAnsi="Times New Roman" w:cs="Times New Roman"/>
+          <w:sz w:val="24"/>
+          <w:szCs w:val="24"/>
+        </w:rPr>
+      </w:pPr>
+      <w:r>
+        <w:rPr>
+          <w:rFonts w:ascii="Times New Roman" w:hAnsi="Times New Roman" w:cs="Times New Roman"/>
+          <w:sz w:val="24"/>
+          <w:szCs w:val="24"/>
+        </w:rPr>
+        <w:t>Concept</w:t>
+      </w:r>
+    </w:p>
+    <w:p>
+      <w:pPr>
+        <w:pStyle w:val="ListParagraph"/>
+        <w:numPr>
+          <w:ilvl w:val="1"/>
+          <w:numId w:val="1"/>
+        </w:numPr>
+        <w:rPr>
+          <w:rFonts w:ascii="Times New Roman" w:hAnsi="Times New Roman" w:cs="Times New Roman"/>
+          <w:sz w:val="24"/>
+          <w:szCs w:val="24"/>
+        </w:rPr>
+      </w:pPr>
+      <w:r>
+        <w:rPr>
+          <w:rFonts w:ascii="Times New Roman" w:hAnsi="Times New Roman" w:cs="Times New Roman"/>
+          <w:sz w:val="24"/>
+          <w:szCs w:val="24"/>
+        </w:rPr>
+        <w:t>Quality</w:t>
+      </w:r>
+    </w:p>
+    <w:p>
+      <w:pPr>
+        <w:pStyle w:val="ListParagraph"/>
+        <w:numPr>
+          <w:ilvl w:val="1"/>
+          <w:numId w:val="1"/>
+        </w:numPr>
+        <w:rPr>
+          <w:rFonts w:ascii="Times New Roman" w:hAnsi="Times New Roman" w:cs="Times New Roman"/>
+          <w:sz w:val="24"/>
+          <w:szCs w:val="24"/>
+        </w:rPr>
+      </w:pPr>
+      <w:r>
+        <w:rPr>
+          <w:rFonts w:ascii="Times New Roman" w:hAnsi="Times New Roman" w:cs="Times New Roman"/>
+          <w:sz w:val="24"/>
+          <w:szCs w:val="24"/>
+        </w:rPr>
+        <w:t>Quality Control</w:t>
+      </w:r>
+    </w:p>
+    <w:p>
+      <w:pPr>
+        <w:pStyle w:val="ListParagraph"/>
+        <w:numPr>
+          <w:ilvl w:val="1"/>
+          <w:numId w:val="1"/>
+        </w:numPr>
+        <w:rPr>
+          <w:rFonts w:ascii="Times New Roman" w:hAnsi="Times New Roman" w:cs="Times New Roman"/>
+          <w:sz w:val="24"/>
+          <w:szCs w:val="24"/>
+        </w:rPr>
+      </w:pPr>
+      <w:r>
+        <w:rPr>
+          <w:rFonts w:ascii="Times New Roman" w:hAnsi="Times New Roman" w:cs="Times New Roman"/>
+          <w:sz w:val="24"/>
+          <w:szCs w:val="24"/>
+        </w:rPr>
+        <w:t>Quality Checking Activity</w:t>
+      </w:r>
+    </w:p>
+    <w:p>
+      <w:pPr>
+        <w:pStyle w:val="ListParagraph"/>
+        <w:numPr>
+          <w:ilvl w:val="1"/>
+          <w:numId w:val="1"/>
+        </w:numPr>
+        <w:rPr>
+          <w:rFonts w:ascii="Times New Roman" w:hAnsi="Times New Roman" w:cs="Times New Roman"/>
+          <w:sz w:val="24"/>
+          <w:szCs w:val="24"/>
+        </w:rPr>
+      </w:pPr>
+      <w:r>
+        <w:rPr>
+          <w:rFonts w:ascii="Times New Roman" w:hAnsi="Times New Roman" w:cs="Times New Roman"/>
+          <w:sz w:val="24"/>
+          <w:szCs w:val="24"/>
+        </w:rPr>
+        <w:t>Cost of Quality</w:t>
+      </w:r>
+    </w:p>
+    <w:p>
+      <w:pPr>
+        <w:pStyle w:val="ListParagraph"/>
+        <w:numPr>
+          <w:ilvl w:val="0"/>
+          <w:numId w:val="1"/>
+        </w:numPr>
+        <w:rPr>
+          <w:rFonts w:ascii="Times New Roman" w:hAnsi="Times New Roman" w:cs="Times New Roman"/>
+          <w:sz w:val="24"/>
+          <w:szCs w:val="24"/>
+        </w:rPr>
+      </w:pPr>
+      <w:r>
+        <w:rPr>
+          <w:rFonts w:ascii="Times New Roman" w:hAnsi="Times New Roman" w:cs="Times New Roman"/>
+          <w:sz w:val="24"/>
+          <w:szCs w:val="24"/>
+        </w:rPr>
+        <w:t>Software Configuration Management</w:t>
+      </w:r>
+    </w:p>
+    <w:p>
+      <w:pPr>
+        <w:pStyle w:val="ListParagraph"/>
+        <w:numPr>
+          <w:ilvl w:val="0"/>
+          <w:numId w:val="1"/>
+        </w:numPr>
+        <w:rPr>
+          <w:rFonts w:ascii="Times New Roman" w:hAnsi="Times New Roman" w:cs="Times New Roman"/>
+          <w:sz w:val="24"/>
+          <w:szCs w:val="24"/>
+        </w:rPr>
+      </w:pPr>
+      <w:r>
+        <w:rPr>
+          <w:rFonts w:ascii="Times New Roman" w:hAnsi="Times New Roman" w:cs="Times New Roman"/>
+          <w:sz w:val="24"/>
+          <w:szCs w:val="24"/>
+        </w:rPr>
+        <w:t>Conclusion</w:t>
+      </w:r>
+    </w:p>
+    <w:p>
+      <w:pPr>
+        <w:spacing w:line="360" w:lineRule="auto"/>
+        <w:jc w:val="center"/>
+        <w:rPr>
+          <w:rFonts w:ascii="Times New Roman" w:hAnsi="Times New Roman" w:cs="Times New Roman"/>
+          <w:b/>
+          <w:sz w:val="40"/>
+          <w:szCs w:val="40"/>
+        </w:rPr>
+      </w:pPr>
+    </w:p>
+    <w:p>
+      <w:pPr>
+        <w:spacing w:line="360" w:lineRule="auto"/>
+        <w:jc w:val="center"/>
+        <w:rPr>
+          <w:rFonts w:ascii="Times New Roman" w:hAnsi="Times New Roman" w:cs="Times New Roman"/>
+          <w:b/>
+          <w:sz w:val="40"/>
+          <w:szCs w:val="40"/>
+        </w:rPr>
+      </w:pPr>
+    </w:p>
+    <w:p>
+      <w:pPr>
+        <w:spacing w:line="360" w:lineRule="auto"/>
+        <w:jc w:val="center"/>
+        <w:rPr>
+          <w:rFonts w:ascii="Times New Roman" w:hAnsi="Times New Roman" w:cs="Times New Roman"/>
+          <w:b/>
+          <w:sz w:val="40"/>
+          <w:szCs w:val="40"/>
+        </w:rPr>
+      </w:pPr>
+    </w:p>
+    <w:p>
+      <w:pPr>
+        <w:spacing w:line="360" w:lineRule="auto"/>
+        <w:rPr>
+          <w:rFonts w:ascii="Times New Roman" w:hAnsi="Times New Roman" w:cs="Times New Roman"/>
+          <w:b/>
+          <w:sz w:val="40"/>
+          <w:szCs w:val="40"/>
+        </w:rPr>
+      </w:pPr>
+    </w:p>
+    <w:p>
+      <w:pPr>
+        <w:spacing w:line="360" w:lineRule="auto"/>
+        <w:rPr>
+          <w:rFonts w:ascii="Times New Roman" w:hAnsi="Times New Roman" w:cs="Times New Roman"/>
+          <w:b/>
+          <w:sz w:val="40"/>
+          <w:szCs w:val="40"/>
+        </w:rPr>
+      </w:pPr>
+    </w:p>
+    <w:p>
+      <w:pPr>
+        <w:spacing w:line="360" w:lineRule="auto"/>
+        <w:jc w:val="center"/>
+        <w:rPr>
+          <w:rFonts w:ascii="Times New Roman" w:hAnsi="Times New Roman" w:cs="Times New Roman"/>
+          <w:b/>
+          <w:sz w:val="40"/>
+          <w:szCs w:val="40"/>
         </w:rPr>
       </w:pPr>
     </w:p>
@@ -584,6 +1254,103 @@
     </w:p>
   </w:footnote>
 </w:footnotes>
+</file>
+
+<file path=word/numbering.xml><?xml version="1.0" encoding="utf-8"?>
+<w:numbering xmlns:wpc="http://schemas.microsoft.com/office/word/2010/wordprocessingCanvas" xmlns:mc="http://schemas.openxmlformats.org/markup-compatibility/2006" xmlns:o="urn:schemas-microsoft-com:office:office" xmlns:r="http://schemas.openxmlformats.org/officeDocument/2006/relationships" xmlns:m="http://schemas.openxmlformats.org/officeDocument/2006/math" xmlns:v="urn:schemas-microsoft-com:vml" xmlns:wp14="http://schemas.microsoft.com/office/word/2010/wordprocessingDrawing" xmlns:wp="http://schemas.openxmlformats.org/drawingml/2006/wordprocessingDrawing" xmlns:w10="urn:schemas-microsoft-com:office:word" xmlns:w="http://schemas.openxmlformats.org/wordprocessingml/2006/main" xmlns:w14="http://schemas.microsoft.com/office/word/2010/wordml" xmlns:wpg="http://schemas.microsoft.com/office/word/2010/wordprocessingGroup" xmlns:wpi="http://schemas.microsoft.com/office/word/2010/wordprocessingInk" xmlns:wne="http://schemas.microsoft.com/office/word/2006/wordml" xmlns:wps="http://schemas.microsoft.com/office/word/2010/wordprocessingShape" mc:Ignorable="w14 wp14">
+  <w:abstractNum w:abstractNumId="0">
+    <w:nsid w:val="17F54781"/>
+    <w:multiLevelType w:val="hybridMultilevel"/>
+    <w:tmpl w:val="5CFEDC1E"/>
+    <w:lvl w:ilvl="0" w:tplc="0409000F">
+      <w:start w:val="1"/>
+      <w:numFmt w:val="decimal"/>
+      <w:lvlText w:val="%1."/>
+      <w:lvlJc w:val="left"/>
+      <w:pPr>
+        <w:ind w:left="720" w:hanging="360"/>
+      </w:pPr>
+      <w:rPr>
+        <w:rFonts w:hint="default"/>
+      </w:rPr>
+    </w:lvl>
+    <w:lvl w:ilvl="1" w:tplc="04090013">
+      <w:start w:val="1"/>
+      <w:numFmt w:val="upperRoman"/>
+      <w:lvlText w:val="%2."/>
+      <w:lvlJc w:val="right"/>
+      <w:pPr>
+        <w:ind w:left="1440" w:hanging="360"/>
+      </w:pPr>
+    </w:lvl>
+    <w:lvl w:ilvl="2" w:tplc="0409001B" w:tentative="1">
+      <w:start w:val="1"/>
+      <w:numFmt w:val="lowerRoman"/>
+      <w:lvlText w:val="%3."/>
+      <w:lvlJc w:val="right"/>
+      <w:pPr>
+        <w:ind w:left="2160" w:hanging="180"/>
+      </w:pPr>
+    </w:lvl>
+    <w:lvl w:ilvl="3" w:tplc="0409000F" w:tentative="1">
+      <w:start w:val="1"/>
+      <w:numFmt w:val="decimal"/>
+      <w:lvlText w:val="%4."/>
+      <w:lvlJc w:val="left"/>
+      <w:pPr>
+        <w:ind w:left="2880" w:hanging="360"/>
+      </w:pPr>
+    </w:lvl>
+    <w:lvl w:ilvl="4" w:tplc="04090019" w:tentative="1">
+      <w:start w:val="1"/>
+      <w:numFmt w:val="lowerLetter"/>
+      <w:lvlText w:val="%5."/>
+      <w:lvlJc w:val="left"/>
+      <w:pPr>
+        <w:ind w:left="3600" w:hanging="360"/>
+      </w:pPr>
+    </w:lvl>
+    <w:lvl w:ilvl="5" w:tplc="0409001B" w:tentative="1">
+      <w:start w:val="1"/>
+      <w:numFmt w:val="lowerRoman"/>
+      <w:lvlText w:val="%6."/>
+      <w:lvlJc w:val="right"/>
+      <w:pPr>
+        <w:ind w:left="4320" w:hanging="180"/>
+      </w:pPr>
+    </w:lvl>
+    <w:lvl w:ilvl="6" w:tplc="0409000F" w:tentative="1">
+      <w:start w:val="1"/>
+      <w:numFmt w:val="decimal"/>
+      <w:lvlText w:val="%7."/>
+      <w:lvlJc w:val="left"/>
+      <w:pPr>
+        <w:ind w:left="5040" w:hanging="360"/>
+      </w:pPr>
+    </w:lvl>
+    <w:lvl w:ilvl="7" w:tplc="04090019" w:tentative="1">
+      <w:start w:val="1"/>
+      <w:numFmt w:val="lowerLetter"/>
+      <w:lvlText w:val="%8."/>
+      <w:lvlJc w:val="left"/>
+      <w:pPr>
+        <w:ind w:left="5760" w:hanging="360"/>
+      </w:pPr>
+    </w:lvl>
+    <w:lvl w:ilvl="8" w:tplc="0409001B" w:tentative="1">
+      <w:start w:val="1"/>
+      <w:numFmt w:val="lowerRoman"/>
+      <w:lvlText w:val="%9."/>
+      <w:lvlJc w:val="right"/>
+      <w:pPr>
+        <w:ind w:left="6480" w:hanging="180"/>
+      </w:pPr>
+    </w:lvl>
+  </w:abstractNum>
+  <w:num w:numId="1">
+    <w:abstractNumId w:val="0"/>
+  </w:num>
+</w:numbering>
 </file>
 
 <file path=word/styles.xml><?xml version="1.0" encoding="utf-8"?>
@@ -847,6 +1614,17 @@
       <w:szCs w:val="16"/>
     </w:rPr>
   </w:style>
+  <w:style w:type="paragraph" w:styleId="ListParagraph">
+    <w:name w:val="List Paragraph"/>
+    <w:basedOn w:val="Normal"/>
+    <w:uiPriority w:val="34"/>
+    <w:qFormat/>
+    <w:rsid w:val="002E53B0"/>
+    <w:pPr>
+      <w:ind w:left="720"/>
+      <w:contextualSpacing/>
+    </w:pPr>
+  </w:style>
 </w:styles>
 </file>
 
@@ -1110,6 +1888,17 @@
       <w:sz w:val="16"/>
       <w:szCs w:val="16"/>
     </w:rPr>
+  </w:style>
+  <w:style w:type="paragraph" w:styleId="ListParagraph">
+    <w:name w:val="List Paragraph"/>
+    <w:basedOn w:val="Normal"/>
+    <w:uiPriority w:val="34"/>
+    <w:qFormat/>
+    <w:rsid w:val="002E53B0"/>
+    <w:pPr>
+      <w:ind w:left="720"/>
+      <w:contextualSpacing/>
+    </w:pPr>
   </w:style>
 </w:styles>
 </file>
